--- a/Assignment 04.docx
+++ b/Assignment 04.docx
@@ -70,10 +70,351 @@
     <w:p>
       <w:pPr>
         <w:rPr>
-          <w:b/>
-          <w:bCs/>
-          <w:sz w:val="36"/>
-          <w:szCs w:val="36"/>
+          <w:sz w:val="28"/>
+          <w:szCs w:val="28"/>
+        </w:rPr>
+      </w:pPr>
+      <w:r>
+        <w:rPr>
+          <w:sz w:val="28"/>
+          <w:szCs w:val="28"/>
+        </w:rPr>
+        <w:t xml:space="preserve">Q1. </w:t>
+      </w:r>
+      <w:r>
+        <w:rPr>
+          <w:sz w:val="28"/>
+          <w:szCs w:val="28"/>
+        </w:rPr>
+        <w:t>Write a select command that produces the order number, amount, and date for all rows in the Orders table.</w:t>
+      </w:r>
+    </w:p>
+    <w:p>
+      <w:pPr>
+        <w:rPr>
+          <w:b/>
+          <w:bCs/>
+          <w:sz w:val="28"/>
+          <w:szCs w:val="28"/>
+        </w:rPr>
+      </w:pPr>
+      <w:r>
+        <w:rPr>
+          <w:sz w:val="28"/>
+          <w:szCs w:val="28"/>
+        </w:rPr>
+        <w:sym w:font="Wingdings" w:char="F0E8"/>
+      </w:r>
+      <w:r>
+        <w:rPr>
+          <w:sz w:val="28"/>
+          <w:szCs w:val="28"/>
+        </w:rPr>
+        <w:t xml:space="preserve">  </w:t>
+      </w:r>
+      <w:r>
+        <w:rPr>
+          <w:b/>
+          <w:bCs/>
+          <w:sz w:val="28"/>
+          <w:szCs w:val="28"/>
+        </w:rPr>
+        <w:t xml:space="preserve">SELECT </w:t>
+      </w:r>
+      <w:proofErr w:type="spellStart"/>
+      <w:r>
+        <w:rPr>
+          <w:b/>
+          <w:bCs/>
+          <w:sz w:val="28"/>
+          <w:szCs w:val="28"/>
+        </w:rPr>
+        <w:t>Onum</w:t>
+      </w:r>
+      <w:proofErr w:type="spellEnd"/>
+      <w:r>
+        <w:rPr>
+          <w:b/>
+          <w:bCs/>
+          <w:sz w:val="28"/>
+          <w:szCs w:val="28"/>
+        </w:rPr>
+        <w:t xml:space="preserve">, </w:t>
+      </w:r>
+      <w:r>
+        <w:rPr>
+          <w:b/>
+          <w:bCs/>
+          <w:sz w:val="28"/>
+          <w:szCs w:val="28"/>
+        </w:rPr>
+        <w:t>A</w:t>
+      </w:r>
+      <w:r>
+        <w:rPr>
+          <w:b/>
+          <w:bCs/>
+          <w:sz w:val="28"/>
+          <w:szCs w:val="28"/>
+        </w:rPr>
+        <w:t xml:space="preserve">mt, </w:t>
+      </w:r>
+      <w:proofErr w:type="spellStart"/>
+      <w:r>
+        <w:rPr>
+          <w:b/>
+          <w:bCs/>
+          <w:sz w:val="28"/>
+          <w:szCs w:val="28"/>
+        </w:rPr>
+        <w:t>O</w:t>
+      </w:r>
+      <w:r>
+        <w:rPr>
+          <w:b/>
+          <w:bCs/>
+          <w:sz w:val="28"/>
+          <w:szCs w:val="28"/>
+        </w:rPr>
+        <w:t>date</w:t>
+      </w:r>
+      <w:proofErr w:type="spellEnd"/>
+      <w:r>
+        <w:rPr>
+          <w:b/>
+          <w:bCs/>
+          <w:sz w:val="28"/>
+          <w:szCs w:val="28"/>
+        </w:rPr>
+        <w:t xml:space="preserve"> FROM Orders;</w:t>
+      </w:r>
+    </w:p>
+    <w:p>
+      <w:pPr>
+        <w:rPr>
+          <w:b/>
+          <w:bCs/>
+          <w:sz w:val="28"/>
+          <w:szCs w:val="28"/>
+        </w:rPr>
+      </w:pPr>
+      <w:r>
+        <w:rPr>
+          <w:b/>
+          <w:bCs/>
+          <w:sz w:val="28"/>
+          <w:szCs w:val="28"/>
+        </w:rPr>
+        <w:drawing>
+          <wp:inline distT="0" distB="0" distL="0" distR="0" wp14:anchorId="65F3C7A8" wp14:editId="2603F8BD">
+            <wp:extent cx="5732145" cy="3439160"/>
+            <wp:effectExtent l="0" t="0" r="1905" b="8890"/>
+            <wp:docPr id="2014745960" name="Picture 1"/>
+            <wp:cNvGraphicFramePr>
+              <a:graphicFrameLocks xmlns:a="http://schemas.openxmlformats.org/drawingml/2006/main" noChangeAspect="1"/>
+            </wp:cNvGraphicFramePr>
+            <a:graphic xmlns:a="http://schemas.openxmlformats.org/drawingml/2006/main">
+              <a:graphicData uri="http://schemas.openxmlformats.org/drawingml/2006/picture">
+                <pic:pic xmlns:pic="http://schemas.openxmlformats.org/drawingml/2006/picture">
+                  <pic:nvPicPr>
+                    <pic:cNvPr id="2014745960" name=""/>
+                    <pic:cNvPicPr/>
+                  </pic:nvPicPr>
+                  <pic:blipFill>
+                    <a:blip r:embed="rId4"/>
+                    <a:stretch>
+                      <a:fillRect/>
+                    </a:stretch>
+                  </pic:blipFill>
+                  <pic:spPr>
+                    <a:xfrm>
+                      <a:off x="0" y="0"/>
+                      <a:ext cx="5732145" cy="3439160"/>
+                    </a:xfrm>
+                    <a:prstGeom prst="rect">
+                      <a:avLst/>
+                    </a:prstGeom>
+                  </pic:spPr>
+                </pic:pic>
+              </a:graphicData>
+            </a:graphic>
+          </wp:inline>
+        </w:drawing>
+      </w:r>
+    </w:p>
+    <w:p>
+      <w:pPr>
+        <w:rPr>
+          <w:b/>
+          <w:bCs/>
+          <w:sz w:val="28"/>
+          <w:szCs w:val="28"/>
+        </w:rPr>
+      </w:pPr>
+    </w:p>
+    <w:p>
+      <w:pPr>
+        <w:rPr>
+          <w:sz w:val="28"/>
+          <w:szCs w:val="28"/>
+        </w:rPr>
+      </w:pPr>
+      <w:r>
+        <w:rPr>
+          <w:sz w:val="28"/>
+          <w:szCs w:val="28"/>
+        </w:rPr>
+        <w:t>Q2. Write a query that produces all rows from the Customers table for which the salesperson’s number is 1001.</w:t>
+      </w:r>
+    </w:p>
+    <w:p>
+      <w:pPr>
+        <w:rPr>
+          <w:b/>
+          <w:bCs/>
+          <w:sz w:val="28"/>
+          <w:szCs w:val="28"/>
+        </w:rPr>
+      </w:pPr>
+      <w:r>
+        <w:rPr>
+          <w:sz w:val="28"/>
+          <w:szCs w:val="28"/>
+        </w:rPr>
+        <w:sym w:font="Wingdings" w:char="F0E8"/>
+      </w:r>
+      <w:r>
+        <w:rPr>
+          <w:sz w:val="28"/>
+          <w:szCs w:val="28"/>
+        </w:rPr>
+        <w:t xml:space="preserve">  </w:t>
+      </w:r>
+      <w:r>
+        <w:rPr>
+          <w:b/>
+          <w:bCs/>
+          <w:sz w:val="28"/>
+          <w:szCs w:val="28"/>
+        </w:rPr>
+        <w:t>SELECT * from Customer</w:t>
+      </w:r>
+      <w:r>
+        <w:rPr>
+          <w:b/>
+          <w:bCs/>
+          <w:sz w:val="28"/>
+          <w:szCs w:val="28"/>
+        </w:rPr>
+        <w:t>s</w:t>
+      </w:r>
+    </w:p>
+    <w:p>
+      <w:pPr>
+        <w:rPr>
+          <w:b/>
+          <w:bCs/>
+          <w:sz w:val="28"/>
+          <w:szCs w:val="28"/>
+        </w:rPr>
+      </w:pPr>
+      <w:r>
+        <w:rPr>
+          <w:b/>
+          <w:bCs/>
+          <w:sz w:val="28"/>
+          <w:szCs w:val="28"/>
+        </w:rPr>
+        <w:t xml:space="preserve">       Where </w:t>
+      </w:r>
+      <w:proofErr w:type="spellStart"/>
+      <w:r>
+        <w:rPr>
+          <w:b/>
+          <w:bCs/>
+          <w:sz w:val="28"/>
+          <w:szCs w:val="28"/>
+        </w:rPr>
+        <w:t>S</w:t>
+      </w:r>
+      <w:r>
+        <w:rPr>
+          <w:b/>
+          <w:bCs/>
+          <w:sz w:val="28"/>
+          <w:szCs w:val="28"/>
+        </w:rPr>
+        <w:t>num</w:t>
+      </w:r>
+      <w:proofErr w:type="spellEnd"/>
+      <w:r>
+        <w:rPr>
+          <w:b/>
+          <w:bCs/>
+          <w:sz w:val="28"/>
+          <w:szCs w:val="28"/>
+        </w:rPr>
+        <w:t xml:space="preserve"> = 1001;</w:t>
+      </w:r>
+    </w:p>
+    <w:p>
+      <w:pPr>
+        <w:rPr>
+          <w:b/>
+          <w:bCs/>
+          <w:sz w:val="28"/>
+          <w:szCs w:val="28"/>
+        </w:rPr>
+      </w:pPr>
+      <w:r>
+        <w:rPr>
+          <w:b/>
+          <w:bCs/>
+          <w:sz w:val="28"/>
+          <w:szCs w:val="28"/>
+        </w:rPr>
+        <w:drawing>
+          <wp:inline distT="0" distB="0" distL="0" distR="0" wp14:anchorId="737DF6C4" wp14:editId="4270B5C3">
+            <wp:extent cx="5277587" cy="2048161"/>
+            <wp:effectExtent l="0" t="0" r="0" b="9525"/>
+            <wp:docPr id="1093730772" name="Picture 1"/>
+            <wp:cNvGraphicFramePr>
+              <a:graphicFrameLocks xmlns:a="http://schemas.openxmlformats.org/drawingml/2006/main" noChangeAspect="1"/>
+            </wp:cNvGraphicFramePr>
+            <a:graphic xmlns:a="http://schemas.openxmlformats.org/drawingml/2006/main">
+              <a:graphicData uri="http://schemas.openxmlformats.org/drawingml/2006/picture">
+                <pic:pic xmlns:pic="http://schemas.openxmlformats.org/drawingml/2006/picture">
+                  <pic:nvPicPr>
+                    <pic:cNvPr id="1093730772" name=""/>
+                    <pic:cNvPicPr/>
+                  </pic:nvPicPr>
+                  <pic:blipFill>
+                    <a:blip r:embed="rId5"/>
+                    <a:stretch>
+                      <a:fillRect/>
+                    </a:stretch>
+                  </pic:blipFill>
+                  <pic:spPr>
+                    <a:xfrm>
+                      <a:off x="0" y="0"/>
+                      <a:ext cx="5277587" cy="2048161"/>
+                    </a:xfrm>
+                    <a:prstGeom prst="rect">
+                      <a:avLst/>
+                    </a:prstGeom>
+                  </pic:spPr>
+                </pic:pic>
+              </a:graphicData>
+            </a:graphic>
+          </wp:inline>
+        </w:drawing>
+      </w:r>
+    </w:p>
+    <w:p>
+      <w:pPr>
+        <w:rPr>
+          <w:sz w:val="28"/>
+          <w:szCs w:val="28"/>
           <w:lang w:val="en-US"/>
         </w:rPr>
       </w:pPr>
@@ -89,15 +430,49 @@
         <w:rPr>
           <w:sz w:val="28"/>
           <w:szCs w:val="28"/>
-        </w:rPr>
-        <w:t xml:space="preserve">Q1. </w:t>
-      </w:r>
-      <w:r>
-        <w:rPr>
-          <w:sz w:val="28"/>
-          <w:szCs w:val="28"/>
-        </w:rPr>
-        <w:t>Write a select command that produces the order number, amount, and date for all rows in the Orders table.</w:t>
+          <w:lang w:val="en-US"/>
+        </w:rPr>
+        <w:lastRenderedPageBreak/>
+        <w:t xml:space="preserve">Q3. </w:t>
+      </w:r>
+      <w:r>
+        <w:rPr>
+          <w:sz w:val="28"/>
+          <w:szCs w:val="28"/>
+        </w:rPr>
+        <w:t xml:space="preserve">Write a query that displays the Salespeople table with the columns in the following order: city, </w:t>
+      </w:r>
+      <w:proofErr w:type="spellStart"/>
+      <w:r>
+        <w:rPr>
+          <w:sz w:val="28"/>
+          <w:szCs w:val="28"/>
+        </w:rPr>
+        <w:t>sname</w:t>
+      </w:r>
+      <w:proofErr w:type="spellEnd"/>
+      <w:r>
+        <w:rPr>
+          <w:sz w:val="28"/>
+          <w:szCs w:val="28"/>
+        </w:rPr>
+        <w:t xml:space="preserve">, </w:t>
+      </w:r>
+      <w:proofErr w:type="spellStart"/>
+      <w:r>
+        <w:rPr>
+          <w:sz w:val="28"/>
+          <w:szCs w:val="28"/>
+        </w:rPr>
+        <w:t>snum</w:t>
+      </w:r>
+      <w:proofErr w:type="spellEnd"/>
+      <w:r>
+        <w:rPr>
+          <w:sz w:val="28"/>
+          <w:szCs w:val="28"/>
+        </w:rPr>
+        <w:t>, comm.</w:t>
       </w:r>
     </w:p>
     <w:p>
@@ -130,7 +505,7 @@
           <w:sz w:val="28"/>
           <w:szCs w:val="28"/>
         </w:rPr>
-        <w:t xml:space="preserve">SELECT </w:t>
+        <w:t xml:space="preserve">SELECT city, </w:t>
       </w:r>
       <w:proofErr w:type="spellStart"/>
       <w:r>
@@ -140,7 +515,7 @@
           <w:sz w:val="28"/>
           <w:szCs w:val="28"/>
         </w:rPr>
-        <w:t>Onum</w:t>
+        <w:t>sname</w:t>
       </w:r>
       <w:proofErr w:type="spellEnd"/>
       <w:r>
@@ -152,24 +527,6 @@
         </w:rPr>
         <w:t xml:space="preserve">, </w:t>
       </w:r>
-      <w:r>
-        <w:rPr>
-          <w:b/>
-          <w:bCs/>
-          <w:sz w:val="28"/>
-          <w:szCs w:val="28"/>
-        </w:rPr>
-        <w:t>A</w:t>
-      </w:r>
-      <w:r>
-        <w:rPr>
-          <w:b/>
-          <w:bCs/>
-          <w:sz w:val="28"/>
-          <w:szCs w:val="28"/>
-        </w:rPr>
-        <w:t xml:space="preserve">mt, </w:t>
-      </w:r>
       <w:proofErr w:type="spellStart"/>
       <w:r>
         <w:rPr>
@@ -178,16 +535,7 @@
           <w:sz w:val="28"/>
           <w:szCs w:val="28"/>
         </w:rPr>
-        <w:t>O</w:t>
-      </w:r>
-      <w:r>
-        <w:rPr>
-          <w:b/>
-          <w:bCs/>
-          <w:sz w:val="28"/>
-          <w:szCs w:val="28"/>
-        </w:rPr>
-        <w:t>date</w:t>
+        <w:t>snum</w:t>
       </w:r>
       <w:proofErr w:type="spellEnd"/>
       <w:r>
@@ -197,39 +545,92 @@
           <w:sz w:val="28"/>
           <w:szCs w:val="28"/>
         </w:rPr>
-        <w:t xml:space="preserve"> FROM Orders;</w:t>
-      </w:r>
-    </w:p>
-    <w:p>
-      <w:pPr>
-        <w:rPr>
-          <w:b/>
-          <w:bCs/>
-          <w:sz w:val="28"/>
-          <w:szCs w:val="28"/>
-        </w:rPr>
-      </w:pPr>
-    </w:p>
-    <w:p>
-      <w:pPr>
-        <w:rPr>
-          <w:sz w:val="28"/>
-          <w:szCs w:val="28"/>
-        </w:rPr>
-      </w:pPr>
-      <w:r>
-        <w:rPr>
-          <w:sz w:val="28"/>
-          <w:szCs w:val="28"/>
-        </w:rPr>
-        <w:t xml:space="preserve">Q2. </w:t>
-      </w:r>
-      <w:r>
-        <w:rPr>
-          <w:sz w:val="28"/>
-          <w:szCs w:val="28"/>
-        </w:rPr>
-        <w:t>Write a query that produces all rows from the Customers table for which the salesperson’s number is 1001.</w:t>
+        <w:t>, comm FROM Salespeople;</w:t>
+      </w:r>
+    </w:p>
+    <w:p>
+      <w:pPr>
+        <w:rPr>
+          <w:b/>
+          <w:bCs/>
+          <w:sz w:val="28"/>
+          <w:szCs w:val="28"/>
+        </w:rPr>
+      </w:pPr>
+      <w:r>
+        <w:rPr>
+          <w:b/>
+          <w:bCs/>
+          <w:sz w:val="28"/>
+          <w:szCs w:val="28"/>
+        </w:rPr>
+        <w:drawing>
+          <wp:inline distT="0" distB="0" distL="0" distR="0" wp14:anchorId="2E696101" wp14:editId="3ABA50FE">
+            <wp:extent cx="5732145" cy="1871345"/>
+            <wp:effectExtent l="0" t="0" r="1905" b="0"/>
+            <wp:docPr id="1356774306" name="Picture 1"/>
+            <wp:cNvGraphicFramePr>
+              <a:graphicFrameLocks xmlns:a="http://schemas.openxmlformats.org/drawingml/2006/main" noChangeAspect="1"/>
+            </wp:cNvGraphicFramePr>
+            <a:graphic xmlns:a="http://schemas.openxmlformats.org/drawingml/2006/main">
+              <a:graphicData uri="http://schemas.openxmlformats.org/drawingml/2006/picture">
+                <pic:pic xmlns:pic="http://schemas.openxmlformats.org/drawingml/2006/picture">
+                  <pic:nvPicPr>
+                    <pic:cNvPr id="1356774306" name=""/>
+                    <pic:cNvPicPr/>
+                  </pic:nvPicPr>
+                  <pic:blipFill>
+                    <a:blip r:embed="rId6"/>
+                    <a:stretch>
+                      <a:fillRect/>
+                    </a:stretch>
+                  </pic:blipFill>
+                  <pic:spPr>
+                    <a:xfrm>
+                      <a:off x="0" y="0"/>
+                      <a:ext cx="5732145" cy="1871345"/>
+                    </a:xfrm>
+                    <a:prstGeom prst="rect">
+                      <a:avLst/>
+                    </a:prstGeom>
+                  </pic:spPr>
+                </pic:pic>
+              </a:graphicData>
+            </a:graphic>
+          </wp:inline>
+        </w:drawing>
+      </w:r>
+    </w:p>
+    <w:p>
+      <w:pPr>
+        <w:rPr>
+          <w:b/>
+          <w:bCs/>
+          <w:sz w:val="28"/>
+          <w:szCs w:val="28"/>
+        </w:rPr>
+      </w:pPr>
+    </w:p>
+    <w:p>
+      <w:pPr>
+        <w:rPr>
+          <w:sz w:val="28"/>
+          <w:szCs w:val="28"/>
+        </w:rPr>
+      </w:pPr>
+      <w:r>
+        <w:rPr>
+          <w:sz w:val="28"/>
+          <w:szCs w:val="28"/>
+        </w:rPr>
+        <w:t xml:space="preserve">Q4. </w:t>
+      </w:r>
+      <w:r>
+        <w:rPr>
+          <w:sz w:val="28"/>
+          <w:szCs w:val="28"/>
+        </w:rPr>
+        <w:t>Write a select command that produces the rating followed by the name of each customer in San Jose.</w:t>
       </w:r>
     </w:p>
     <w:p>
@@ -262,26 +663,7 @@
           <w:sz w:val="28"/>
           <w:szCs w:val="28"/>
         </w:rPr>
-        <w:t>SELECT * from Customer</w:t>
-      </w:r>
-    </w:p>
-    <w:p>
-      <w:pPr>
-        <w:rPr>
-          <w:b/>
-          <w:bCs/>
-          <w:sz w:val="28"/>
-          <w:szCs w:val="28"/>
-        </w:rPr>
-      </w:pPr>
-      <w:r>
-        <w:rPr>
-          <w:b/>
-          <w:bCs/>
-          <w:sz w:val="28"/>
-          <w:szCs w:val="28"/>
-        </w:rPr>
-        <w:t xml:space="preserve">       Where </w:t>
+        <w:t xml:space="preserve">SELECT rating, </w:t>
       </w:r>
       <w:proofErr w:type="spellStart"/>
       <w:r>
@@ -291,16 +673,7 @@
           <w:sz w:val="28"/>
           <w:szCs w:val="28"/>
         </w:rPr>
-        <w:t>S</w:t>
-      </w:r>
-      <w:r>
-        <w:rPr>
-          <w:b/>
-          <w:bCs/>
-          <w:sz w:val="28"/>
-          <w:szCs w:val="28"/>
-        </w:rPr>
-        <w:t>num</w:t>
+        <w:t>cname</w:t>
       </w:r>
       <w:proofErr w:type="spellEnd"/>
       <w:r>
@@ -310,394 +683,276 @@
           <w:sz w:val="28"/>
           <w:szCs w:val="28"/>
         </w:rPr>
-        <w:t xml:space="preserve"> = 1001;</w:t>
-      </w:r>
-    </w:p>
-    <w:p>
-      <w:pPr>
-        <w:rPr>
-          <w:b/>
-          <w:bCs/>
-          <w:sz w:val="28"/>
-          <w:szCs w:val="28"/>
-        </w:rPr>
-      </w:pPr>
-    </w:p>
-    <w:p>
-      <w:pPr>
-        <w:rPr>
-          <w:sz w:val="28"/>
-          <w:szCs w:val="28"/>
-        </w:rPr>
-      </w:pPr>
-      <w:r>
+        <w:t xml:space="preserve"> FROM </w:t>
+      </w:r>
+      <w:r>
+        <w:rPr>
+          <w:b/>
+          <w:bCs/>
+          <w:sz w:val="28"/>
+          <w:szCs w:val="28"/>
+        </w:rPr>
+        <w:t>Customers</w:t>
+      </w:r>
+    </w:p>
+    <w:p>
+      <w:pPr>
+        <w:rPr>
+          <w:b/>
+          <w:bCs/>
+          <w:sz w:val="28"/>
+          <w:szCs w:val="28"/>
+        </w:rPr>
+      </w:pPr>
+      <w:r>
+        <w:rPr>
+          <w:b/>
+          <w:bCs/>
+          <w:sz w:val="28"/>
+          <w:szCs w:val="28"/>
+        </w:rPr>
+        <w:t xml:space="preserve">       Where city = </w:t>
+      </w:r>
+      <w:r>
+        <w:rPr>
+          <w:b/>
+          <w:bCs/>
+          <w:sz w:val="28"/>
+          <w:szCs w:val="28"/>
+        </w:rPr>
+        <w:t>‘</w:t>
+      </w:r>
+      <w:r>
+        <w:rPr>
+          <w:b/>
+          <w:bCs/>
+          <w:sz w:val="28"/>
+          <w:szCs w:val="28"/>
+        </w:rPr>
+        <w:t>San Jose</w:t>
+      </w:r>
+      <w:r>
+        <w:rPr>
+          <w:b/>
+          <w:bCs/>
+          <w:sz w:val="28"/>
+          <w:szCs w:val="28"/>
+        </w:rPr>
+        <w:t>’</w:t>
+      </w:r>
+      <w:r>
+        <w:rPr>
+          <w:b/>
+          <w:bCs/>
+          <w:sz w:val="28"/>
+          <w:szCs w:val="28"/>
+        </w:rPr>
+        <w:t>;</w:t>
+      </w:r>
+    </w:p>
+    <w:p>
+      <w:pPr>
+        <w:rPr>
+          <w:b/>
+          <w:bCs/>
+          <w:sz w:val="28"/>
+          <w:szCs w:val="28"/>
+        </w:rPr>
+      </w:pPr>
+      <w:r>
+        <w:rPr>
+          <w:b/>
+          <w:bCs/>
+          <w:sz w:val="28"/>
+          <w:szCs w:val="28"/>
+        </w:rPr>
+        <w:drawing>
+          <wp:inline distT="0" distB="0" distL="0" distR="0" wp14:anchorId="46C57009" wp14:editId="22AEF3A6">
+            <wp:extent cx="5732145" cy="1840230"/>
+            <wp:effectExtent l="0" t="0" r="1905" b="7620"/>
+            <wp:docPr id="1419151561" name="Picture 1"/>
+            <wp:cNvGraphicFramePr>
+              <a:graphicFrameLocks xmlns:a="http://schemas.openxmlformats.org/drawingml/2006/main" noChangeAspect="1"/>
+            </wp:cNvGraphicFramePr>
+            <a:graphic xmlns:a="http://schemas.openxmlformats.org/drawingml/2006/main">
+              <a:graphicData uri="http://schemas.openxmlformats.org/drawingml/2006/picture">
+                <pic:pic xmlns:pic="http://schemas.openxmlformats.org/drawingml/2006/picture">
+                  <pic:nvPicPr>
+                    <pic:cNvPr id="1419151561" name=""/>
+                    <pic:cNvPicPr/>
+                  </pic:nvPicPr>
+                  <pic:blipFill>
+                    <a:blip r:embed="rId7"/>
+                    <a:stretch>
+                      <a:fillRect/>
+                    </a:stretch>
+                  </pic:blipFill>
+                  <pic:spPr>
+                    <a:xfrm>
+                      <a:off x="0" y="0"/>
+                      <a:ext cx="5732145" cy="1840230"/>
+                    </a:xfrm>
+                    <a:prstGeom prst="rect">
+                      <a:avLst/>
+                    </a:prstGeom>
+                  </pic:spPr>
+                </pic:pic>
+              </a:graphicData>
+            </a:graphic>
+          </wp:inline>
+        </w:drawing>
+      </w:r>
+    </w:p>
+    <w:p>
+      <w:pPr>
+        <w:rPr>
+          <w:b/>
+          <w:bCs/>
+          <w:sz w:val="28"/>
+          <w:szCs w:val="28"/>
+        </w:rPr>
+      </w:pPr>
+    </w:p>
+    <w:p>
+      <w:pPr>
+        <w:rPr>
+          <w:sz w:val="28"/>
+          <w:szCs w:val="28"/>
+        </w:rPr>
+      </w:pPr>
+      <w:r>
+        <w:rPr>
+          <w:sz w:val="28"/>
+          <w:szCs w:val="28"/>
+        </w:rPr>
+        <w:t xml:space="preserve">Q5. </w:t>
+      </w:r>
+      <w:r>
+        <w:rPr>
+          <w:sz w:val="28"/>
+          <w:szCs w:val="28"/>
+        </w:rPr>
+        <w:t xml:space="preserve">Write a query that will produce the </w:t>
+      </w:r>
+      <w:proofErr w:type="spellStart"/>
+      <w:r>
+        <w:rPr>
+          <w:sz w:val="28"/>
+          <w:szCs w:val="28"/>
+        </w:rPr>
+        <w:t>snum</w:t>
+      </w:r>
+      <w:proofErr w:type="spellEnd"/>
+      <w:r>
+        <w:rPr>
+          <w:sz w:val="28"/>
+          <w:szCs w:val="28"/>
+        </w:rPr>
+        <w:t xml:space="preserve"> values of all salespeople (suppress the duplicates) with orders in the Orders table.</w:t>
+      </w:r>
+    </w:p>
+    <w:p>
+      <w:pPr>
+        <w:rPr>
+          <w:b/>
+          <w:bCs/>
+          <w:sz w:val="28"/>
+          <w:szCs w:val="28"/>
+        </w:rPr>
+      </w:pPr>
+      <w:r>
+        <w:rPr>
+          <w:sz w:val="28"/>
+          <w:szCs w:val="28"/>
+        </w:rPr>
+        <w:sym w:font="Wingdings" w:char="F0E8"/>
+      </w:r>
+      <w:r>
+        <w:rPr>
+          <w:sz w:val="28"/>
+          <w:szCs w:val="28"/>
+        </w:rPr>
+        <w:t xml:space="preserve">  </w:t>
+      </w:r>
+      <w:r>
+        <w:rPr>
+          <w:b/>
+          <w:bCs/>
+          <w:sz w:val="28"/>
+          <w:szCs w:val="28"/>
+        </w:rPr>
+        <w:t xml:space="preserve">SELECT distinct </w:t>
+      </w:r>
+      <w:proofErr w:type="spellStart"/>
+      <w:r>
+        <w:rPr>
+          <w:b/>
+          <w:bCs/>
+          <w:sz w:val="28"/>
+          <w:szCs w:val="28"/>
+        </w:rPr>
+        <w:t>snum</w:t>
+      </w:r>
+      <w:proofErr w:type="spellEnd"/>
+      <w:r>
+        <w:rPr>
+          <w:b/>
+          <w:bCs/>
+          <w:sz w:val="28"/>
+          <w:szCs w:val="28"/>
+        </w:rPr>
+        <w:t xml:space="preserve"> from orders;</w:t>
+      </w:r>
+    </w:p>
+    <w:p>
+      <w:pPr>
         <w:rPr>
           <w:sz w:val="28"/>
           <w:szCs w:val="28"/>
           <w:lang w:val="en-US"/>
         </w:rPr>
-        <w:t xml:space="preserve">Q3. </w:t>
-      </w:r>
-      <w:r>
-        <w:rPr>
-          <w:sz w:val="28"/>
-          <w:szCs w:val="28"/>
-        </w:rPr>
-        <w:t xml:space="preserve">Write a query that displays the Salespeople table with the columns in the following order: city, </w:t>
-      </w:r>
-      <w:proofErr w:type="spellStart"/>
-      <w:r>
-        <w:rPr>
-          <w:sz w:val="28"/>
-          <w:szCs w:val="28"/>
-        </w:rPr>
-        <w:t>sname</w:t>
-      </w:r>
-      <w:proofErr w:type="spellEnd"/>
-      <w:r>
-        <w:rPr>
-          <w:sz w:val="28"/>
-          <w:szCs w:val="28"/>
-        </w:rPr>
-        <w:t xml:space="preserve">, </w:t>
-      </w:r>
-      <w:proofErr w:type="spellStart"/>
-      <w:r>
-        <w:rPr>
-          <w:sz w:val="28"/>
-          <w:szCs w:val="28"/>
-        </w:rPr>
-        <w:t>snum</w:t>
-      </w:r>
-      <w:proofErr w:type="spellEnd"/>
-      <w:r>
-        <w:rPr>
-          <w:sz w:val="28"/>
-          <w:szCs w:val="28"/>
-        </w:rPr>
-        <w:t>, comm.</w:t>
-      </w:r>
-    </w:p>
-    <w:p>
-      <w:pPr>
-        <w:rPr>
-          <w:b/>
-          <w:bCs/>
-          <w:sz w:val="28"/>
-          <w:szCs w:val="28"/>
-        </w:rPr>
-      </w:pPr>
-      <w:r>
-        <w:rPr>
-          <w:sz w:val="28"/>
-          <w:szCs w:val="28"/>
-        </w:rPr>
-        <w:sym w:font="Wingdings" w:char="F0E8"/>
-      </w:r>
-      <w:r>
-        <w:rPr>
-          <w:sz w:val="28"/>
-          <w:szCs w:val="28"/>
-        </w:rPr>
-        <w:t xml:space="preserve">  </w:t>
-      </w:r>
-      <w:r>
-        <w:rPr>
-          <w:b/>
-          <w:bCs/>
-          <w:sz w:val="28"/>
-          <w:szCs w:val="28"/>
-        </w:rPr>
-        <w:t xml:space="preserve">SELECT city, </w:t>
-      </w:r>
-      <w:proofErr w:type="spellStart"/>
-      <w:r>
-        <w:rPr>
-          <w:b/>
-          <w:bCs/>
-          <w:sz w:val="28"/>
-          <w:szCs w:val="28"/>
-        </w:rPr>
-        <w:t>sname</w:t>
-      </w:r>
-      <w:proofErr w:type="spellEnd"/>
-      <w:r>
-        <w:rPr>
-          <w:b/>
-          <w:bCs/>
-          <w:sz w:val="28"/>
-          <w:szCs w:val="28"/>
-        </w:rPr>
-        <w:t xml:space="preserve">, </w:t>
-      </w:r>
-      <w:proofErr w:type="spellStart"/>
-      <w:r>
-        <w:rPr>
-          <w:b/>
-          <w:bCs/>
-          <w:sz w:val="28"/>
-          <w:szCs w:val="28"/>
-        </w:rPr>
-        <w:t>snum</w:t>
-      </w:r>
-      <w:proofErr w:type="spellEnd"/>
-      <w:r>
-        <w:rPr>
-          <w:b/>
-          <w:bCs/>
-          <w:sz w:val="28"/>
-          <w:szCs w:val="28"/>
-        </w:rPr>
-        <w:t>, comm FROM Salespeople;</w:t>
-      </w:r>
-    </w:p>
-    <w:p>
-      <w:pPr>
-        <w:rPr>
-          <w:b/>
-          <w:bCs/>
-          <w:sz w:val="28"/>
-          <w:szCs w:val="28"/>
-        </w:rPr>
-      </w:pPr>
-    </w:p>
-    <w:p>
-      <w:pPr>
-        <w:rPr>
-          <w:sz w:val="28"/>
-          <w:szCs w:val="28"/>
-        </w:rPr>
-      </w:pPr>
-      <w:r>
-        <w:rPr>
-          <w:sz w:val="28"/>
-          <w:szCs w:val="28"/>
-        </w:rPr>
-        <w:t xml:space="preserve">Q4. </w:t>
-      </w:r>
-      <w:r>
-        <w:rPr>
-          <w:sz w:val="28"/>
-          <w:szCs w:val="28"/>
-        </w:rPr>
-        <w:t>Write a select command that produces the rating followed by the name of each customer in San Jose.</w:t>
-      </w:r>
-    </w:p>
-    <w:p>
-      <w:pPr>
-        <w:rPr>
-          <w:b/>
-          <w:bCs/>
-          <w:sz w:val="28"/>
-          <w:szCs w:val="28"/>
-        </w:rPr>
-      </w:pPr>
-      <w:r>
-        <w:rPr>
-          <w:sz w:val="28"/>
-          <w:szCs w:val="28"/>
-        </w:rPr>
-        <w:sym w:font="Wingdings" w:char="F0E8"/>
-      </w:r>
-      <w:r>
-        <w:rPr>
-          <w:sz w:val="28"/>
-          <w:szCs w:val="28"/>
-        </w:rPr>
-        <w:t xml:space="preserve">  </w:t>
-      </w:r>
-      <w:r>
-        <w:rPr>
-          <w:b/>
-          <w:bCs/>
-          <w:sz w:val="28"/>
-          <w:szCs w:val="28"/>
-        </w:rPr>
-        <w:t xml:space="preserve">SELECT rating, </w:t>
-      </w:r>
-      <w:proofErr w:type="spellStart"/>
-      <w:r>
-        <w:rPr>
-          <w:b/>
-          <w:bCs/>
-          <w:sz w:val="28"/>
-          <w:szCs w:val="28"/>
-        </w:rPr>
-        <w:t>cname</w:t>
-      </w:r>
-      <w:proofErr w:type="spellEnd"/>
-      <w:r>
-        <w:rPr>
-          <w:b/>
-          <w:bCs/>
-          <w:sz w:val="28"/>
-          <w:szCs w:val="28"/>
-        </w:rPr>
-        <w:t xml:space="preserve"> FROM </w:t>
-      </w:r>
-      <w:r>
-        <w:rPr>
-          <w:b/>
-          <w:bCs/>
-          <w:sz w:val="28"/>
-          <w:szCs w:val="28"/>
-        </w:rPr>
-        <w:t>Customers</w:t>
-      </w:r>
-    </w:p>
-    <w:p>
-      <w:pPr>
-        <w:rPr>
-          <w:b/>
-          <w:bCs/>
-          <w:sz w:val="28"/>
-          <w:szCs w:val="28"/>
-        </w:rPr>
-      </w:pPr>
-      <w:r>
-        <w:rPr>
-          <w:b/>
-          <w:bCs/>
-          <w:sz w:val="28"/>
-          <w:szCs w:val="28"/>
-        </w:rPr>
-        <w:t xml:space="preserve">       Where city = </w:t>
-      </w:r>
-      <w:r>
-        <w:rPr>
-          <w:b/>
-          <w:bCs/>
-          <w:sz w:val="28"/>
-          <w:szCs w:val="28"/>
-        </w:rPr>
-        <w:t>‘</w:t>
-      </w:r>
-      <w:r>
-        <w:rPr>
-          <w:b/>
-          <w:bCs/>
-          <w:sz w:val="28"/>
-          <w:szCs w:val="28"/>
-        </w:rPr>
-        <w:t>San Jose</w:t>
-      </w:r>
-      <w:r>
-        <w:rPr>
-          <w:b/>
-          <w:bCs/>
-          <w:sz w:val="28"/>
-          <w:szCs w:val="28"/>
-        </w:rPr>
-        <w:t>’</w:t>
-      </w:r>
-      <w:r>
-        <w:rPr>
-          <w:b/>
-          <w:bCs/>
-          <w:sz w:val="28"/>
-          <w:szCs w:val="28"/>
-        </w:rPr>
-        <w:t>;</w:t>
-      </w:r>
-    </w:p>
-    <w:p>
-      <w:pPr>
-        <w:rPr>
-          <w:b/>
-          <w:bCs/>
-          <w:sz w:val="28"/>
-          <w:szCs w:val="28"/>
-        </w:rPr>
-      </w:pPr>
-    </w:p>
-    <w:p>
-      <w:pPr>
-        <w:rPr>
-          <w:sz w:val="28"/>
-          <w:szCs w:val="28"/>
-        </w:rPr>
-      </w:pPr>
-      <w:r>
-        <w:rPr>
-          <w:sz w:val="28"/>
-          <w:szCs w:val="28"/>
-        </w:rPr>
-        <w:t xml:space="preserve">Q5. </w:t>
-      </w:r>
-      <w:r>
-        <w:rPr>
-          <w:sz w:val="28"/>
-          <w:szCs w:val="28"/>
-        </w:rPr>
-        <w:t xml:space="preserve">Write a query that will produce the </w:t>
-      </w:r>
-      <w:proofErr w:type="spellStart"/>
-      <w:r>
-        <w:rPr>
-          <w:sz w:val="28"/>
-          <w:szCs w:val="28"/>
-        </w:rPr>
-        <w:t>snum</w:t>
-      </w:r>
-      <w:proofErr w:type="spellEnd"/>
-      <w:r>
-        <w:rPr>
-          <w:sz w:val="28"/>
-          <w:szCs w:val="28"/>
-        </w:rPr>
-        <w:t xml:space="preserve"> values of all salespeople (suppress the duplicates) with orders in the Orders table.</w:t>
-      </w:r>
-    </w:p>
-    <w:p>
-      <w:pPr>
+      </w:pPr>
+      <w:r>
         <w:rPr>
           <w:sz w:val="28"/>
           <w:szCs w:val="28"/>
           <w:lang w:val="en-US"/>
         </w:rPr>
-      </w:pPr>
-      <w:r>
-        <w:rPr>
-          <w:sz w:val="28"/>
-          <w:szCs w:val="28"/>
-        </w:rPr>
-        <w:sym w:font="Wingdings" w:char="F0E8"/>
-      </w:r>
-      <w:r>
-        <w:rPr>
-          <w:sz w:val="28"/>
-          <w:szCs w:val="28"/>
-        </w:rPr>
-        <w:t xml:space="preserve">  </w:t>
-      </w:r>
-      <w:r>
-        <w:rPr>
-          <w:b/>
-          <w:bCs/>
-          <w:sz w:val="28"/>
-          <w:szCs w:val="28"/>
-        </w:rPr>
-        <w:t xml:space="preserve">SELECT distinct </w:t>
-      </w:r>
-      <w:proofErr w:type="spellStart"/>
-      <w:r>
-        <w:rPr>
-          <w:b/>
-          <w:bCs/>
-          <w:sz w:val="28"/>
-          <w:szCs w:val="28"/>
-        </w:rPr>
-        <w:t>snum</w:t>
-      </w:r>
-      <w:proofErr w:type="spellEnd"/>
-      <w:r>
-        <w:rPr>
-          <w:b/>
-          <w:bCs/>
-          <w:sz w:val="28"/>
-          <w:szCs w:val="28"/>
-        </w:rPr>
-        <w:t xml:space="preserve"> from orders;</w:t>
+        <w:drawing>
+          <wp:inline distT="0" distB="0" distL="0" distR="0" wp14:anchorId="27C2AE5C" wp14:editId="7580010E">
+            <wp:extent cx="4541520" cy="1816206"/>
+            <wp:effectExtent l="0" t="0" r="0" b="0"/>
+            <wp:docPr id="2107452376" name="Picture 1"/>
+            <wp:cNvGraphicFramePr>
+              <a:graphicFrameLocks xmlns:a="http://schemas.openxmlformats.org/drawingml/2006/main" noChangeAspect="1"/>
+            </wp:cNvGraphicFramePr>
+            <a:graphic xmlns:a="http://schemas.openxmlformats.org/drawingml/2006/main">
+              <a:graphicData uri="http://schemas.openxmlformats.org/drawingml/2006/picture">
+                <pic:pic xmlns:pic="http://schemas.openxmlformats.org/drawingml/2006/picture">
+                  <pic:nvPicPr>
+                    <pic:cNvPr id="2107452376" name=""/>
+                    <pic:cNvPicPr/>
+                  </pic:nvPicPr>
+                  <pic:blipFill>
+                    <a:blip r:embed="rId8"/>
+                    <a:stretch>
+                      <a:fillRect/>
+                    </a:stretch>
+                  </pic:blipFill>
+                  <pic:spPr>
+                    <a:xfrm>
+                      <a:off x="0" y="0"/>
+                      <a:ext cx="4557785" cy="1822710"/>
+                    </a:xfrm>
+                    <a:prstGeom prst="rect">
+                      <a:avLst/>
+                    </a:prstGeom>
+                  </pic:spPr>
+                </pic:pic>
+              </a:graphicData>
+            </a:graphic>
+          </wp:inline>
+        </w:drawing>
       </w:r>
     </w:p>
     <w:sectPr>
@@ -1114,6 +1369,7 @@
   <w:style w:type="character" w:default="1" w:styleId="DefaultParagraphFont">
     <w:name w:val="Default Paragraph Font"/>
     <w:uiPriority w:val="1"/>
+    <w:semiHidden/>
     <w:unhideWhenUsed/>
   </w:style>
   <w:style w:type="table" w:default="1" w:styleId="TableNormal">
